--- a/第9章-PHP/9.3-语言/9.3.11-生命周期.docx
+++ b/第9章-PHP/9.3-语言/9.3.11-生命周期.docx
@@ -5,29 +5,28 @@
     <w:p>
       <w:pPr>
         <w:rPr>
+          <w:sz w:val="24"/>
+          <w:szCs w:val="24"/>
+        </w:rPr>
+      </w:pPr>
+      <w:r>
+        <w:rPr>
           <w:rFonts w:hint="eastAsia"/>
           <w:sz w:val="24"/>
           <w:szCs w:val="24"/>
         </w:rPr>
-      </w:pPr>
+        <w:t>SAPI</w:t>
+      </w:r>
+    </w:p>
+    <w:p>
+      <w:r>
+        <w:t>SAPI是Server Application Programming Interface（服务器应用编程接口）的缩写。PHP通过SAPI提供了一组接口，供应用和PHP内核之间进行数据交互。</w:t>
+      </w:r>
+    </w:p>
+    <w:p>
       <w:r>
         <w:rPr>
           <w:rFonts w:hint="eastAsia"/>
-          <w:sz w:val="24"/>
-          <w:szCs w:val="24"/>
-        </w:rPr>
-        <w:t>SAPI</w:t>
-      </w:r>
-    </w:p>
-    <w:p>
-      <w:r>
-        <w:t>SAPI是Server Application Programming Interface（服务器应用编程接口）的缩写。PHP通过SAPI提供了一组接口，供应用和PHP内核之间进行数据交互。</w:t>
-      </w:r>
-    </w:p>
-    <w:p>
-      <w:r>
-        <w:rPr>
-          <w:rFonts w:hint="eastAsia"/>
         </w:rPr>
         <w:t>我们通过</w:t>
       </w:r>
@@ -36,11 +35,6 @@
       </w:r>
     </w:p>
     <w:p>
-      <w:pPr>
-        <w:rPr>
-          <w:rFonts w:hint="eastAsia"/>
-        </w:rPr>
-      </w:pPr>
       <w:r>
         <w:rPr>
           <w:noProof/>
@@ -104,7 +98,16 @@
         <w:t>模块初始化阶段</w:t>
       </w:r>
       <w:r>
-        <w:t>（MINT），可以初始化扩展内部变量、分配资源和注册资源处理器，在整个PHP实例生命周期内，该过程只执行一次。</w:t>
+        <w:t>（MINT），可以</w:t>
+      </w:r>
+      <w:r>
+        <w:rPr>
+          <w:b/>
+        </w:rPr>
+        <w:t>初始化扩展内部变量、分配资源和注册资源处理器</w:t>
+      </w:r>
+      <w:r>
+        <w:t>，在整个PHP实例生命周期内，该过程只执行一次。</w:t>
       </w:r>
     </w:p>
     <w:p>
@@ -128,7 +131,18 @@
         <w:t>RINT）</w:t>
       </w:r>
       <w:r>
-        <w:t>，在模块初始化并激活后，会创建PHP运行环境，同时调用所有模块注册的RINT函数，调用每个扩展的请求初始化函数 ，设定特定的环境变量、分配资源或执行其他任务，如审核。</w:t>
+        <w:t>，在模块初始化并激活后，会创建PHP运行环境，同时调用所有模块注册的RINT函数，调用每个扩展的</w:t>
+      </w:r>
+      <w:bookmarkStart w:id="0" w:name="_GoBack"/>
+      <w:r>
+        <w:rPr>
+          <w:b/>
+        </w:rPr>
+        <w:t>请求初始化函数 ，设定特定的环境变量、分配资源或执行其他任务</w:t>
+      </w:r>
+      <w:bookmarkEnd w:id="0"/>
+      <w:r>
+        <w:t>，如审核。</w:t>
       </w:r>
     </w:p>
     <w:p>
@@ -139,7 +153,16 @@
         <w:t>第三阶段，请求处理完成后，会调用</w:t>
       </w:r>
       <w:r>
-        <w:t>PHP_RSHUTDOWN_FUNCTION进行回收，这是每个扩展的请求关闭函数，执行最后的清理工作。Zend引擎执行清理过程、垃圾收集、对之前的请求期间用到的每个变量执行unset。请求完成可能是执行到脚本完成，也可能是调用die()或exit()函数完成</w:t>
+        <w:t>PHP_RSHUTDOWN_FUNCTION进行回收，这是每个扩展的请求关闭函数，执行最后的清理工作。</w:t>
+      </w:r>
+      <w:r>
+        <w:rPr>
+          <w:b/>
+        </w:rPr>
+        <w:t>Zend引擎执行清理过程、垃圾收集、对之前的请求期间用到的每个变量执行unset</w:t>
+      </w:r>
+      <w:r>
+        <w:t>。请求完成可能是执行到脚本完成，也可能是调用die()或exit()函数完成</w:t>
       </w:r>
     </w:p>
     <w:p>
@@ -150,21 +173,32 @@
         <w:t>第四阶段，当</w:t>
       </w:r>
       <w:r>
-        <w:t>PHP生命周期结束时候，PHP_MSHUTDOWN_FUNCTION对模块进行回收处理，这是每个扩展的模块关闭函数，用于关闭自己的内核子系统。</w:t>
+        <w:t>PHP生命周期结束时候，PHP_MSHUTDOWN_FUNCTION</w:t>
+      </w:r>
+      <w:r>
+        <w:rPr>
+          <w:b/>
+        </w:rPr>
+        <w:t>对模块进行回收处理</w:t>
+      </w:r>
+      <w:r>
+        <w:t>，这是每个</w:t>
+      </w:r>
+      <w:r>
+        <w:rPr>
+          <w:b/>
+        </w:rPr>
+        <w:t>扩展的模块关闭函数，用于关闭自己的内核子系统</w:t>
+      </w:r>
+      <w:r>
+        <w:t>。</w:t>
       </w:r>
     </w:p>
     <w:p/>
     <w:p>
-      <w:pPr>
-        <w:rPr>
-          <w:rFonts w:hint="eastAsia"/>
-        </w:rPr>
-      </w:pPr>
       <w:r>
         <w:t>http://www.csdn.net/article/2014-09-26/2821885-exploring-of-the-php-2</w:t>
       </w:r>
-      <w:bookmarkStart w:id="0" w:name="_GoBack"/>
-      <w:bookmarkEnd w:id="0"/>
     </w:p>
     <w:sectPr>
       <w:pgSz w:w="11906" w:h="16838"/>
@@ -334,6 +368,7 @@
     <w:lsdException w:name="HTML Sample" w:semiHidden="1" w:unhideWhenUsed="1"/>
     <w:lsdException w:name="HTML Typewriter" w:semiHidden="1" w:unhideWhenUsed="1"/>
     <w:lsdException w:name="HTML Variable" w:semiHidden="1" w:unhideWhenUsed="1"/>
+    <w:lsdException w:name="Normal Table" w:semiHidden="1" w:unhideWhenUsed="1"/>
     <w:lsdException w:name="annotation subject" w:semiHidden="1" w:unhideWhenUsed="1"/>
     <w:lsdException w:name="No List" w:semiHidden="1" w:unhideWhenUsed="1"/>
     <w:lsdException w:name="Outline List 1" w:semiHidden="1" w:unhideWhenUsed="1"/>
@@ -380,8 +415,10 @@
     <w:lsdException w:name="Table Subtle 2" w:semiHidden="1" w:unhideWhenUsed="1"/>
     <w:lsdException w:name="Table Web 1" w:semiHidden="1" w:unhideWhenUsed="1"/>
     <w:lsdException w:name="Table Web 2" w:semiHidden="1" w:unhideWhenUsed="1"/>
+    <w:lsdException w:name="Table Web 3" w:semiHidden="1" w:unhideWhenUsed="1"/>
     <w:lsdException w:name="Balloon Text" w:semiHidden="1" w:unhideWhenUsed="1"/>
     <w:lsdException w:name="Table Grid" w:uiPriority="39"/>
+    <w:lsdException w:name="Table Theme" w:semiHidden="1" w:unhideWhenUsed="1"/>
     <w:lsdException w:name="Placeholder Text" w:semiHidden="1"/>
     <w:lsdException w:name="No Spacing" w:uiPriority="1" w:qFormat="1"/>
     <w:lsdException w:name="Light Shading" w:uiPriority="60"/>
